--- a/files/doc/IMG_4752.jpeg.docx
+++ b/files/doc/IMG_4752.jpeg.docx
@@ -17,7 +17,6 @@
           <w:szCs w:val="26"/>
         </w:rPr>
       </w:pPr>
-      <w:bookmarkStart w:id="0" w:name="_GoBack"/>
       <w:r>
         <w:rPr>
           <w:rFonts w:hint="default" w:ascii="Times New Roman" w:hAnsi="Times New Roman" w:cs="Times New Roman"/>
@@ -36,10 +35,6 @@
         <w:keepLines w:val="0"/>
         <w:widowControl/>
         <w:suppressLineNumbers w:val="0"/>
-        <w:rPr>
-          <w:sz w:val="20"/>
-          <w:szCs w:val="20"/>
-        </w:rPr>
       </w:pPr>
       <w:r>
         <w:rPr>
@@ -179,7 +174,7 @@
           <w:sz w:val="20"/>
           <w:szCs w:val="20"/>
         </w:rPr>
-        <w:t>). Up to 30 March 2020, the U.S. Food and Drug Administration (FDA) had granted 22 in vitro diagnostics Emergency Use Authorizations (EUAs), including for the RT-PCR diagnostic panel for the universal detection of SARS-like coronaviruses and specific detection of SARS-CoV-2, developed by the U.S. CDC (Table 1) (</w:t>
+        <w:t>). Up to 30 March 2020, the U.S. Food and Drug Administration (FDA) had granted 22 in vitro diagnostics Emergency Use Authorizations (EUAs), including for the RT-PCR diagnostic panel for the universal detection of SARS-like coronaviruses and specific detection of SARS-CoV-2, developed by the U.S. CDC (</w:t>
       </w:r>
       <w:r>
         <w:rPr>
@@ -193,15 +188,15 @@
             </w14:solidFill>
           </w14:textFill>
         </w:rPr>
-        <w:t>258</w:t>
-      </w:r>
-      <w:r>
-        <w:rPr>
-          <w:rFonts w:hint="default" w:ascii="Times New Roman" w:hAnsi="Times New Roman" w:cs="Times New Roman"/>
-          <w:sz w:val="20"/>
-          <w:szCs w:val="20"/>
-        </w:rPr>
-        <w:t xml:space="preserve">, </w:t>
+        <w:t>Table 1</w:t>
+      </w:r>
+      <w:r>
+        <w:rPr>
+          <w:rFonts w:hint="default" w:ascii="Times New Roman" w:hAnsi="Times New Roman" w:cs="Times New Roman"/>
+          <w:sz w:val="20"/>
+          <w:szCs w:val="20"/>
+        </w:rPr>
+        <w:t>) (</w:t>
       </w:r>
       <w:r>
         <w:rPr>
@@ -215,6 +210,28 @@
             </w14:solidFill>
           </w14:textFill>
         </w:rPr>
+        <w:t>258</w:t>
+      </w:r>
+      <w:r>
+        <w:rPr>
+          <w:rFonts w:hint="default" w:ascii="Times New Roman" w:hAnsi="Times New Roman" w:cs="Times New Roman"/>
+          <w:sz w:val="20"/>
+          <w:szCs w:val="20"/>
+        </w:rPr>
+        <w:t xml:space="preserve">, </w:t>
+      </w:r>
+      <w:r>
+        <w:rPr>
+          <w:rFonts w:hint="default" w:ascii="Times New Roman" w:hAnsi="Times New Roman" w:cs="Times New Roman"/>
+          <w:color w:val="4472C4" w:themeColor="accent5"/>
+          <w:sz w:val="20"/>
+          <w:szCs w:val="20"/>
+          <w14:textFill>
+            <w14:solidFill>
+              <w14:schemeClr w14:val="accent5"/>
+            </w14:solidFill>
+          </w14:textFill>
+        </w:rPr>
         <w:t>259</w:t>
       </w:r>
       <w:r>
@@ -225,8 +242,9 @@
         </w:rPr>
         <w:t>).</w:t>
       </w:r>
+      <w:bookmarkStart w:id="0" w:name="_GoBack"/>
+      <w:bookmarkEnd w:id="0"/>
     </w:p>
-    <w:bookmarkEnd w:id="0"/>
     <w:sectPr>
       <w:pgSz w:w="11906" w:h="16838"/>
       <w:pgMar w:top="432" w:right="432" w:bottom="432" w:left="432" w:header="720" w:footer="720" w:gutter="0"/>
